--- a/Saurabh_cv.docx
+++ b/Saurabh_cv.docx
@@ -5,7 +5,7 @@
     <w:p>
       <w:pPr>
         <w:pStyle w:val="Heading1"/>
-        <w:spacing w:after="120" w:line="276" w:lineRule="auto"/>
+        <w:spacing w:after="120" w:line="240" w:lineRule="auto"/>
         <w:ind w:left="11" w:hanging="11"/>
         <w:jc w:val="center"/>
         <w:rPr>
@@ -43,6 +43,7 @@
             <w:rStyle w:val="Hyperlink"/>
             <w:rFonts w:ascii="Times New Roman" w:hAnsi="Times New Roman" w:cs="Times New Roman"/>
             <w:szCs w:val="24"/>
+            <w:u w:val="none"/>
           </w:rPr>
           <w:t>github:https://github.com/ss0809</w:t>
         </w:r>
@@ -69,6 +70,7 @@
             <w:rFonts w:ascii="Times New Roman" w:eastAsia="Calibri" w:hAnsi="Times New Roman" w:cs="Times New Roman"/>
             <w:sz w:val="28"/>
             <w:szCs w:val="28"/>
+            <w:u w:val="none"/>
             <w:vertAlign w:val="subscript"/>
           </w:rPr>
           <w:t>LinkedIn: https://linkedin.com/in/ss0809</w:t>
@@ -96,18 +98,11 @@
             <w:rStyle w:val="Hyperlink"/>
             <w:rFonts w:ascii="Times New Roman" w:hAnsi="Times New Roman" w:cs="Times New Roman"/>
             <w:szCs w:val="24"/>
+            <w:u w:val="none"/>
           </w:rPr>
           <w:t>saura8h.top</w:t>
         </w:r>
       </w:hyperlink>
-      <w:r>
-        <w:rPr>
-          <w:rFonts w:ascii="Times New Roman" w:hAnsi="Times New Roman" w:cs="Times New Roman"/>
-          <w:color w:val="003399"/>
-          <w:szCs w:val="24"/>
-        </w:rPr>
-        <w:t xml:space="preserve"> </w:t>
-      </w:r>
     </w:p>
     <w:p>
       <w:pPr>
@@ -125,6 +120,7 @@
             <w:rStyle w:val="Hyperlink"/>
             <w:rFonts w:ascii="Times New Roman" w:hAnsi="Times New Roman" w:cs="Times New Roman"/>
             <w:szCs w:val="24"/>
+            <w:u w:val="none"/>
           </w:rPr>
           <w:t>saurabh45215@gmail.com</w:t>
         </w:r>
@@ -149,45 +145,13 @@
           <w:color w:val="003399"/>
           <w:szCs w:val="24"/>
         </w:rPr>
-        <w:t>+91</w:t>
-      </w:r>
-      <w:r>
-        <w:rPr>
-          <w:rFonts w:ascii="Times New Roman" w:hAnsi="Times New Roman" w:cs="Times New Roman"/>
-          <w:color w:val="003399"/>
-          <w:szCs w:val="24"/>
-        </w:rPr>
-        <w:t xml:space="preserve"> </w:t>
-      </w:r>
-      <w:r>
-        <w:rPr>
-          <w:rFonts w:ascii="Times New Roman" w:hAnsi="Times New Roman" w:cs="Times New Roman"/>
-          <w:color w:val="003399"/>
-          <w:szCs w:val="24"/>
-        </w:rPr>
-        <w:t>93437</w:t>
-      </w:r>
-      <w:r>
-        <w:rPr>
-          <w:rFonts w:ascii="Times New Roman" w:hAnsi="Times New Roman" w:cs="Times New Roman"/>
-          <w:color w:val="003399"/>
-          <w:szCs w:val="24"/>
-        </w:rPr>
-        <w:t xml:space="preserve"> </w:t>
-      </w:r>
-      <w:r>
-        <w:rPr>
-          <w:rFonts w:ascii="Times New Roman" w:hAnsi="Times New Roman" w:cs="Times New Roman"/>
-          <w:color w:val="003399"/>
-          <w:szCs w:val="24"/>
-        </w:rPr>
-        <w:t>19054</w:t>
+        <w:t>+91 93437 19054</w:t>
       </w:r>
     </w:p>
     <w:p>
       <w:pPr>
         <w:pStyle w:val="Heading1"/>
-        <w:spacing w:before="120" w:after="120" w:line="276" w:lineRule="auto"/>
+        <w:spacing w:before="120" w:after="120" w:line="240" w:lineRule="auto"/>
         <w:ind w:left="11" w:hanging="11"/>
         <w:rPr>
           <w:rFonts w:ascii="Times New Roman" w:hAnsi="Times New Roman" w:cs="Times New Roman"/>
@@ -301,6 +265,9 @@
         </w:rPr>
       </w:pPr>
       <w:r>
+        <w:rPr>
+          <w:rFonts w:ascii="Times New Roman" w:hAnsi="Times New Roman" w:cs="Times New Roman"/>
+        </w:rPr>
         <w:t>C++: Object Oriented Programming, Structured Template Library, File Handling</w:t>
       </w:r>
     </w:p>
@@ -318,6 +285,9 @@
         </w:rPr>
       </w:pPr>
       <w:r>
+        <w:rPr>
+          <w:rFonts w:ascii="Times New Roman" w:hAnsi="Times New Roman" w:cs="Times New Roman"/>
+        </w:rPr>
         <w:t>Java: Object Oriented Programming, Multithreading</w:t>
       </w:r>
     </w:p>
@@ -335,6 +305,9 @@
         </w:rPr>
       </w:pPr>
       <w:r>
+        <w:rPr>
+          <w:rFonts w:ascii="Times New Roman" w:hAnsi="Times New Roman" w:cs="Times New Roman"/>
+        </w:rPr>
         <w:t>Operating Systems, DBMS, Computer Networks</w:t>
       </w:r>
     </w:p>
@@ -352,6 +325,9 @@
         </w:rPr>
       </w:pPr>
       <w:r>
+        <w:rPr>
+          <w:rFonts w:ascii="Times New Roman" w:hAnsi="Times New Roman" w:cs="Times New Roman"/>
+        </w:rPr>
         <w:t>Web Development: HTML, CSS, JavaScript, Node.js</w:t>
       </w:r>
     </w:p>
@@ -369,15 +345,27 @@
         </w:rPr>
       </w:pPr>
       <w:r>
+        <w:rPr>
+          <w:rFonts w:ascii="Times New Roman" w:hAnsi="Times New Roman" w:cs="Times New Roman"/>
+        </w:rPr>
         <w:t xml:space="preserve">Databases: </w:t>
       </w:r>
       <w:r>
+        <w:rPr>
+          <w:rFonts w:ascii="Times New Roman" w:hAnsi="Times New Roman" w:cs="Times New Roman"/>
+        </w:rPr>
         <w:t>MongoDB,</w:t>
       </w:r>
       <w:r>
+        <w:rPr>
+          <w:rFonts w:ascii="Times New Roman" w:hAnsi="Times New Roman" w:cs="Times New Roman"/>
+        </w:rPr>
         <w:t xml:space="preserve"> </w:t>
       </w:r>
       <w:r>
+        <w:rPr>
+          <w:rFonts w:ascii="Times New Roman" w:hAnsi="Times New Roman" w:cs="Times New Roman"/>
+        </w:rPr>
         <w:t>MySQL</w:t>
       </w:r>
     </w:p>
@@ -476,7 +464,7 @@
         <w:tabs>
           <w:tab w:val="center" w:pos="10482"/>
         </w:tabs>
-        <w:spacing w:after="70" w:line="259" w:lineRule="auto"/>
+        <w:spacing w:after="70" w:line="240" w:lineRule="auto"/>
         <w:ind w:left="-15" w:right="0" w:firstLine="0"/>
         <w:jc w:val="left"/>
         <w:rPr>
@@ -538,21 +526,7 @@
           <w:rFonts w:ascii="Times New Roman" w:hAnsi="Times New Roman" w:cs="Times New Roman"/>
           <w:szCs w:val="24"/>
         </w:rPr>
-        <w:t xml:space="preserve">multi-OS </w:t>
-      </w:r>
-      <w:r>
-        <w:rPr>
-          <w:rFonts w:ascii="Times New Roman" w:hAnsi="Times New Roman" w:cs="Times New Roman"/>
-          <w:szCs w:val="24"/>
-        </w:rPr>
-        <w:t>A</w:t>
-      </w:r>
-      <w:r>
-        <w:rPr>
-          <w:rFonts w:ascii="Times New Roman" w:hAnsi="Times New Roman" w:cs="Times New Roman"/>
-          <w:szCs w:val="24"/>
-        </w:rPr>
-        <w:t xml:space="preserve">pplication </w:t>
+        <w:t xml:space="preserve">multi-OS Application </w:t>
       </w:r>
       <w:r>
         <w:rPr>
@@ -653,14 +627,6 @@
           <w:t>Github</w:t>
         </w:r>
         <w:proofErr w:type="spellEnd"/>
-        <w:r>
-          <w:rPr>
-            <w:rFonts w:ascii="Times New Roman" w:hAnsi="Times New Roman" w:cs="Times New Roman"/>
-            <w:color w:val="003399"/>
-            <w:szCs w:val="24"/>
-          </w:rPr>
-          <w:t xml:space="preserve"> Link</w:t>
-        </w:r>
       </w:hyperlink>
     </w:p>
     <w:p>
@@ -673,7 +639,7 @@
         <w:tabs>
           <w:tab w:val="center" w:pos="10482"/>
         </w:tabs>
-        <w:spacing w:after="70" w:line="259" w:lineRule="auto"/>
+        <w:spacing w:after="70" w:line="240" w:lineRule="auto"/>
         <w:ind w:right="0"/>
         <w:jc w:val="left"/>
         <w:rPr>
@@ -682,6 +648,9 @@
         </w:rPr>
       </w:pPr>
       <w:r>
+        <w:rPr>
+          <w:rFonts w:ascii="Times New Roman" w:hAnsi="Times New Roman" w:cs="Times New Roman"/>
+        </w:rPr>
         <w:t>My</w:t>
       </w:r>
       <w:r>
@@ -689,49 +658,29 @@
           <w:rFonts w:ascii="Times New Roman" w:hAnsi="Times New Roman" w:cs="Times New Roman"/>
           <w:szCs w:val="24"/>
         </w:rPr>
-        <w:t xml:space="preserve"> </w:t>
-      </w:r>
-      <w:r>
-        <w:rPr>
-          <w:rFonts w:ascii="Times New Roman" w:hAnsi="Times New Roman" w:cs="Times New Roman"/>
-          <w:szCs w:val="24"/>
-        </w:rPr>
-        <w:t>Minor</w:t>
-      </w:r>
-      <w:r>
-        <w:rPr>
-          <w:rFonts w:ascii="Times New Roman" w:hAnsi="Times New Roman" w:cs="Times New Roman"/>
-          <w:szCs w:val="24"/>
-        </w:rPr>
-        <w:t xml:space="preserve"> Project </w:t>
-      </w:r>
-      <w:r>
-        <w:t>and</w:t>
-      </w:r>
-      <w:r>
-        <w:t xml:space="preserve"> was</w:t>
-      </w:r>
-      <w:r>
-        <w:t xml:space="preserve"> managing </w:t>
-      </w:r>
-      <w:r>
-        <w:t xml:space="preserve">it </w:t>
-      </w:r>
-      <w:r>
-        <w:t>as a leader.</w:t>
-      </w:r>
-    </w:p>
-    <w:p>
-      <w:pPr>
-        <w:ind w:left="-5" w:right="580"/>
-        <w:rPr>
-          <w:rFonts w:ascii="Times New Roman" w:hAnsi="Times New Roman" w:cs="Times New Roman"/>
-          <w:szCs w:val="24"/>
-        </w:rPr>
-      </w:pPr>
-      <w:r>
-        <w:rPr>
-          <w:rFonts w:ascii="Times New Roman" w:hAnsi="Times New Roman" w:cs="Times New Roman"/>
+        <w:t xml:space="preserve"> Minor Project </w:t>
+      </w:r>
+      <w:r>
+        <w:rPr>
+          <w:rFonts w:ascii="Times New Roman" w:hAnsi="Times New Roman" w:cs="Times New Roman"/>
+        </w:rPr>
+        <w:t>and was managing it as a leader.</w:t>
+      </w:r>
+    </w:p>
+    <w:p>
+      <w:pPr>
+        <w:spacing w:line="240" w:lineRule="auto"/>
+        <w:ind w:left="1020" w:right="580"/>
+        <w:rPr>
+          <w:rFonts w:ascii="Times New Roman" w:hAnsi="Times New Roman" w:cs="Times New Roman"/>
+          <w:szCs w:val="24"/>
+        </w:rPr>
+      </w:pPr>
+      <w:r>
+        <w:rPr>
+          <w:rFonts w:ascii="Times New Roman" w:hAnsi="Times New Roman" w:cs="Times New Roman"/>
+          <w:b/>
+          <w:bCs/>
           <w:szCs w:val="24"/>
         </w:rPr>
         <w:t>Tech Stack</w:t>
@@ -779,7 +728,7 @@
         <w:tabs>
           <w:tab w:val="center" w:pos="10482"/>
         </w:tabs>
-        <w:spacing w:after="70" w:line="259" w:lineRule="auto"/>
+        <w:spacing w:after="70" w:line="240" w:lineRule="auto"/>
         <w:ind w:left="-15" w:right="0" w:firstLine="0"/>
         <w:jc w:val="left"/>
         <w:rPr>
@@ -902,73 +851,14 @@
           <w:t>Github</w:t>
         </w:r>
         <w:proofErr w:type="spellEnd"/>
-        <w:r>
-          <w:rPr>
-            <w:rFonts w:ascii="Times New Roman" w:hAnsi="Times New Roman" w:cs="Times New Roman"/>
-            <w:color w:val="003399"/>
-            <w:szCs w:val="24"/>
-          </w:rPr>
-          <w:t xml:space="preserve"> Link</w:t>
-        </w:r>
       </w:hyperlink>
-    </w:p>
-    <w:p>
-      <w:pPr>
-        <w:ind w:left="-5" w:right="580"/>
-        <w:rPr>
-          <w:rFonts w:ascii="Times New Roman" w:hAnsi="Times New Roman" w:cs="Times New Roman"/>
-          <w:szCs w:val="24"/>
-        </w:rPr>
-      </w:pPr>
-      <w:r>
-        <w:rPr>
-          <w:rFonts w:ascii="Times New Roman" w:hAnsi="Times New Roman" w:cs="Times New Roman"/>
-          <w:szCs w:val="24"/>
-        </w:rPr>
-        <w:t>Tech Stack</w:t>
-      </w:r>
-      <w:r>
-        <w:rPr>
-          <w:rFonts w:ascii="Times New Roman" w:hAnsi="Times New Roman" w:cs="Times New Roman"/>
-          <w:szCs w:val="24"/>
-        </w:rPr>
-        <w:t xml:space="preserve">: </w:t>
-      </w:r>
-      <w:r>
-        <w:rPr>
-          <w:rFonts w:ascii="Times New Roman" w:hAnsi="Times New Roman" w:cs="Times New Roman"/>
-          <w:szCs w:val="24"/>
-        </w:rPr>
-        <w:t>Flutter</w:t>
-      </w:r>
-      <w:r>
-        <w:rPr>
-          <w:rFonts w:ascii="Times New Roman" w:hAnsi="Times New Roman" w:cs="Times New Roman"/>
-          <w:szCs w:val="24"/>
-        </w:rPr>
-        <w:t xml:space="preserve">, Java, G-drive </w:t>
-      </w:r>
-      <w:r>
-        <w:rPr>
-          <w:rFonts w:ascii="Times New Roman" w:hAnsi="Times New Roman" w:cs="Times New Roman"/>
-          <w:szCs w:val="24"/>
-        </w:rPr>
-        <w:t>APIs</w:t>
-      </w:r>
-      <w:r>
-        <w:rPr>
-          <w:rFonts w:ascii="Times New Roman" w:hAnsi="Times New Roman" w:cs="Times New Roman"/>
-          <w:szCs w:val="24"/>
-        </w:rPr>
-        <w:t>.</w:t>
-      </w:r>
     </w:p>
     <w:p>
       <w:pPr>
         <w:tabs>
           <w:tab w:val="center" w:pos="10482"/>
         </w:tabs>
-        <w:spacing w:after="70" w:line="259" w:lineRule="auto"/>
+        <w:spacing w:after="70" w:line="240" w:lineRule="auto"/>
         <w:ind w:left="-15" w:right="0" w:firstLine="0"/>
         <w:jc w:val="left"/>
         <w:rPr>
@@ -1090,27 +980,22 @@
           <w:t>Github</w:t>
         </w:r>
         <w:proofErr w:type="spellEnd"/>
-        <w:r>
-          <w:rPr>
-            <w:rFonts w:ascii="Times New Roman" w:hAnsi="Times New Roman" w:cs="Times New Roman"/>
-            <w:color w:val="003399"/>
-            <w:szCs w:val="24"/>
-          </w:rPr>
-          <w:t xml:space="preserve"> Link</w:t>
-        </w:r>
       </w:hyperlink>
     </w:p>
     <w:p>
       <w:pPr>
-        <w:ind w:left="-5" w:right="580"/>
-        <w:rPr>
-          <w:rFonts w:ascii="Times New Roman" w:hAnsi="Times New Roman" w:cs="Times New Roman"/>
-          <w:szCs w:val="24"/>
-        </w:rPr>
-      </w:pPr>
-      <w:r>
-        <w:rPr>
-          <w:rFonts w:ascii="Times New Roman" w:hAnsi="Times New Roman" w:cs="Times New Roman"/>
+        <w:spacing w:line="240" w:lineRule="auto"/>
+        <w:ind w:left="1020" w:right="580"/>
+        <w:rPr>
+          <w:rFonts w:ascii="Times New Roman" w:hAnsi="Times New Roman" w:cs="Times New Roman"/>
+          <w:szCs w:val="24"/>
+        </w:rPr>
+      </w:pPr>
+      <w:r>
+        <w:rPr>
+          <w:rFonts w:ascii="Times New Roman" w:hAnsi="Times New Roman" w:cs="Times New Roman"/>
+          <w:b/>
+          <w:bCs/>
           <w:szCs w:val="24"/>
         </w:rPr>
         <w:t>Tech Stack</w:t>
@@ -1127,23 +1012,17 @@
           <w:rFonts w:ascii="Times New Roman" w:hAnsi="Times New Roman" w:cs="Times New Roman"/>
           <w:szCs w:val="24"/>
         </w:rPr>
+        <w:t>, MongoDB</w:t>
+      </w:r>
+      <w:r>
+        <w:rPr>
+          <w:rFonts w:ascii="Times New Roman" w:hAnsi="Times New Roman" w:cs="Times New Roman"/>
+          <w:szCs w:val="24"/>
+        </w:rPr>
         <w:t xml:space="preserve">, </w:t>
       </w:r>
-      <w:r>
-        <w:rPr>
-          <w:rFonts w:ascii="Times New Roman" w:hAnsi="Times New Roman" w:cs="Times New Roman"/>
-          <w:szCs w:val="24"/>
-        </w:rPr>
-        <w:t>MongoDB</w:t>
-      </w:r>
-      <w:r>
-        <w:rPr>
-          <w:rFonts w:ascii="Times New Roman" w:hAnsi="Times New Roman" w:cs="Times New Roman"/>
-          <w:szCs w:val="24"/>
-        </w:rPr>
-        <w:t xml:space="preserve">, </w:t>
-      </w:r>
       <w:proofErr w:type="spellStart"/>
+      <w:proofErr w:type="gramStart"/>
       <w:r>
         <w:rPr>
           <w:rFonts w:ascii="Times New Roman" w:hAnsi="Times New Roman" w:cs="Times New Roman"/>
@@ -1157,7 +1036,15 @@
           <w:rFonts w:ascii="Times New Roman" w:hAnsi="Times New Roman" w:cs="Times New Roman"/>
           <w:szCs w:val="24"/>
         </w:rPr>
-        <w:t>.</w:t>
+        <w:t xml:space="preserve"> ,</w:t>
+      </w:r>
+      <w:proofErr w:type="gramEnd"/>
+      <w:r>
+        <w:rPr>
+          <w:rFonts w:ascii="Times New Roman" w:hAnsi="Times New Roman" w:cs="Times New Roman"/>
+          <w:szCs w:val="24"/>
+        </w:rPr>
+        <w:t xml:space="preserve"> Flutter, Java, G-drive APIs.</w:t>
       </w:r>
     </w:p>
     <w:p>
@@ -1165,7 +1052,7 @@
         <w:tabs>
           <w:tab w:val="center" w:pos="10482"/>
         </w:tabs>
-        <w:spacing w:after="70" w:line="259" w:lineRule="auto"/>
+        <w:spacing w:after="70" w:line="240" w:lineRule="auto"/>
         <w:ind w:left="-15" w:right="0" w:firstLine="0"/>
         <w:jc w:val="left"/>
         <w:rPr>
@@ -1242,27 +1129,22 @@
           <w:t>Github</w:t>
         </w:r>
         <w:proofErr w:type="spellEnd"/>
-        <w:r>
-          <w:rPr>
-            <w:rFonts w:ascii="Times New Roman" w:hAnsi="Times New Roman" w:cs="Times New Roman"/>
-            <w:color w:val="003399"/>
-            <w:szCs w:val="24"/>
-          </w:rPr>
-          <w:t xml:space="preserve"> Link</w:t>
-        </w:r>
       </w:hyperlink>
     </w:p>
     <w:p>
       <w:pPr>
-        <w:ind w:left="-5" w:right="580"/>
-        <w:rPr>
-          <w:rFonts w:ascii="Times New Roman" w:hAnsi="Times New Roman" w:cs="Times New Roman"/>
-          <w:szCs w:val="24"/>
-        </w:rPr>
-      </w:pPr>
-      <w:r>
-        <w:rPr>
-          <w:rFonts w:ascii="Times New Roman" w:hAnsi="Times New Roman" w:cs="Times New Roman"/>
+        <w:spacing w:line="240" w:lineRule="auto"/>
+        <w:ind w:left="1020" w:right="580"/>
+        <w:rPr>
+          <w:rFonts w:ascii="Times New Roman" w:hAnsi="Times New Roman" w:cs="Times New Roman"/>
+          <w:szCs w:val="24"/>
+        </w:rPr>
+      </w:pPr>
+      <w:r>
+        <w:rPr>
+          <w:rFonts w:ascii="Times New Roman" w:hAnsi="Times New Roman" w:cs="Times New Roman"/>
+          <w:b/>
+          <w:bCs/>
           <w:szCs w:val="24"/>
         </w:rPr>
         <w:t>Tech Stack</w:t>
@@ -1296,7 +1178,7 @@
         <w:tabs>
           <w:tab w:val="center" w:pos="10482"/>
         </w:tabs>
-        <w:spacing w:after="70" w:line="259" w:lineRule="auto"/>
+        <w:spacing w:after="70" w:line="240" w:lineRule="auto"/>
         <w:ind w:left="-15" w:right="0" w:firstLine="0"/>
         <w:jc w:val="left"/>
         <w:rPr>
@@ -1381,19 +1263,11 @@
           <w:t>Github</w:t>
         </w:r>
         <w:proofErr w:type="spellEnd"/>
-        <w:r>
-          <w:rPr>
-            <w:rFonts w:ascii="Times New Roman" w:hAnsi="Times New Roman" w:cs="Times New Roman"/>
-            <w:color w:val="003399"/>
-            <w:szCs w:val="24"/>
-          </w:rPr>
-          <w:t xml:space="preserve"> Link</w:t>
-        </w:r>
       </w:hyperlink>
     </w:p>
     <w:p>
       <w:pPr>
-        <w:spacing w:after="0"/>
+        <w:spacing w:after="0" w:line="240" w:lineRule="auto"/>
         <w:ind w:left="-6" w:right="578" w:hanging="11"/>
         <w:rPr>
           <w:rFonts w:ascii="Times New Roman" w:hAnsi="Times New Roman" w:cs="Times New Roman"/>
@@ -1424,16 +1298,18 @@
     </w:p>
     <w:p>
       <w:pPr>
-        <w:spacing w:after="0"/>
-        <w:ind w:left="-6" w:right="578" w:hanging="11"/>
-        <w:rPr>
-          <w:rFonts w:ascii="Times New Roman" w:hAnsi="Times New Roman" w:cs="Times New Roman"/>
-          <w:szCs w:val="24"/>
-        </w:rPr>
-      </w:pPr>
-      <w:r>
-        <w:rPr>
-          <w:rFonts w:ascii="Times New Roman" w:hAnsi="Times New Roman" w:cs="Times New Roman"/>
+        <w:spacing w:after="0" w:line="240" w:lineRule="auto"/>
+        <w:ind w:left="1020" w:right="578" w:hanging="11"/>
+        <w:rPr>
+          <w:rFonts w:ascii="Times New Roman" w:hAnsi="Times New Roman" w:cs="Times New Roman"/>
+          <w:szCs w:val="24"/>
+        </w:rPr>
+      </w:pPr>
+      <w:r>
+        <w:rPr>
+          <w:rFonts w:ascii="Times New Roman" w:hAnsi="Times New Roman" w:cs="Times New Roman"/>
+          <w:b/>
+          <w:bCs/>
           <w:szCs w:val="24"/>
         </w:rPr>
         <w:t>Tech Stack</w:t>
@@ -1482,8 +1358,8 @@
         <w:tabs>
           <w:tab w:val="center" w:pos="10482"/>
         </w:tabs>
-        <w:spacing w:after="70" w:line="259" w:lineRule="auto"/>
-        <w:ind w:left="-15" w:right="0" w:firstLine="0"/>
+        <w:spacing w:after="0" w:line="240" w:lineRule="auto"/>
+        <w:ind w:left="-17" w:right="0" w:firstLine="0"/>
         <w:jc w:val="left"/>
         <w:rPr>
           <w:rFonts w:ascii="Times New Roman" w:hAnsi="Times New Roman" w:cs="Times New Roman"/>
@@ -1494,19 +1370,7 @@
         <w:rPr>
           <w:rFonts w:ascii="Times New Roman" w:hAnsi="Times New Roman" w:cs="Times New Roman"/>
         </w:rPr>
-        <w:t xml:space="preserve">• Solved More than </w:t>
-      </w:r>
-      <w:r>
-        <w:rPr>
-          <w:rFonts w:ascii="Times New Roman" w:hAnsi="Times New Roman" w:cs="Times New Roman"/>
-        </w:rPr>
-        <w:t>80+</w:t>
-      </w:r>
-      <w:r>
-        <w:rPr>
-          <w:rFonts w:ascii="Times New Roman" w:hAnsi="Times New Roman" w:cs="Times New Roman"/>
-        </w:rPr>
-        <w:t xml:space="preserve"> questions on </w:t>
+        <w:t xml:space="preserve">• Solved More than 80+ questions on </w:t>
       </w:r>
       <w:proofErr w:type="spellStart"/>
       <w:r>
@@ -1535,14 +1399,6 @@
           <w:t>CodeChef</w:t>
         </w:r>
         <w:proofErr w:type="spellEnd"/>
-        <w:r>
-          <w:rPr>
-            <w:rFonts w:ascii="Times New Roman" w:hAnsi="Times New Roman" w:cs="Times New Roman"/>
-            <w:color w:val="003399"/>
-            <w:szCs w:val="24"/>
-          </w:rPr>
-          <w:t xml:space="preserve"> Link</w:t>
-        </w:r>
       </w:hyperlink>
     </w:p>
     <w:p>
@@ -1550,8 +1406,8 @@
         <w:tabs>
           <w:tab w:val="center" w:pos="10482"/>
         </w:tabs>
-        <w:spacing w:after="70" w:line="259" w:lineRule="auto"/>
-        <w:ind w:left="-15" w:right="0" w:firstLine="0"/>
+        <w:spacing w:after="0" w:line="240" w:lineRule="auto"/>
+        <w:ind w:left="-17" w:right="0" w:firstLine="0"/>
         <w:jc w:val="left"/>
         <w:rPr>
           <w:rFonts w:ascii="Times New Roman" w:hAnsi="Times New Roman" w:cs="Times New Roman"/>
@@ -1562,31 +1418,7 @@
         <w:rPr>
           <w:rFonts w:ascii="Times New Roman" w:hAnsi="Times New Roman" w:cs="Times New Roman"/>
         </w:rPr>
-        <w:t>• 5 stars</w:t>
-      </w:r>
-      <w:r>
-        <w:rPr>
-          <w:rFonts w:ascii="Times New Roman" w:hAnsi="Times New Roman" w:cs="Times New Roman"/>
-        </w:rPr>
-        <w:t xml:space="preserve"> Gold Badge</w:t>
-      </w:r>
-      <w:r>
-        <w:rPr>
-          <w:rFonts w:ascii="Times New Roman" w:hAnsi="Times New Roman" w:cs="Times New Roman"/>
-        </w:rPr>
-        <w:t xml:space="preserve"> for C++</w:t>
-      </w:r>
-      <w:r>
-        <w:rPr>
-          <w:rFonts w:ascii="Times New Roman" w:hAnsi="Times New Roman" w:cs="Times New Roman"/>
-        </w:rPr>
-        <w:t xml:space="preserve"> </w:t>
-      </w:r>
-      <w:r>
-        <w:rPr>
-          <w:rFonts w:ascii="Times New Roman" w:hAnsi="Times New Roman" w:cs="Times New Roman"/>
-        </w:rPr>
-        <w:t xml:space="preserve">programming on </w:t>
+        <w:t xml:space="preserve">• 5 stars Gold Badge for C++ programming on </w:t>
       </w:r>
       <w:proofErr w:type="spellStart"/>
       <w:r>
@@ -1629,14 +1461,6 @@
           <w:t>Hackerrank</w:t>
         </w:r>
         <w:proofErr w:type="spellEnd"/>
-        <w:r>
-          <w:rPr>
-            <w:rFonts w:ascii="Times New Roman" w:hAnsi="Times New Roman" w:cs="Times New Roman"/>
-            <w:color w:val="003399"/>
-            <w:szCs w:val="24"/>
-          </w:rPr>
-          <w:t xml:space="preserve"> Link</w:t>
-        </w:r>
       </w:hyperlink>
     </w:p>
     <w:p>
@@ -1644,8 +1468,8 @@
         <w:tabs>
           <w:tab w:val="center" w:pos="10482"/>
         </w:tabs>
-        <w:spacing w:after="70" w:line="259" w:lineRule="auto"/>
-        <w:ind w:left="-15" w:right="0" w:firstLine="0"/>
+        <w:spacing w:after="0" w:line="240" w:lineRule="auto"/>
+        <w:ind w:left="-17" w:right="0" w:firstLine="0"/>
         <w:jc w:val="left"/>
         <w:rPr>
           <w:rFonts w:ascii="Times New Roman" w:hAnsi="Times New Roman" w:cs="Times New Roman"/>
@@ -1656,43 +1480,7 @@
         <w:rPr>
           <w:rFonts w:ascii="Times New Roman" w:hAnsi="Times New Roman" w:cs="Times New Roman"/>
         </w:rPr>
-        <w:t xml:space="preserve">• Solved more than </w:t>
-      </w:r>
-      <w:r>
-        <w:rPr>
-          <w:rFonts w:ascii="Times New Roman" w:hAnsi="Times New Roman" w:cs="Times New Roman"/>
-        </w:rPr>
-        <w:t>80+</w:t>
-      </w:r>
-      <w:r>
-        <w:rPr>
-          <w:rFonts w:ascii="Times New Roman" w:hAnsi="Times New Roman" w:cs="Times New Roman"/>
-        </w:rPr>
-        <w:t xml:space="preserve"> problems with </w:t>
-      </w:r>
-      <w:r>
-        <w:rPr>
-          <w:rFonts w:ascii="Times New Roman" w:hAnsi="Times New Roman" w:cs="Times New Roman"/>
-        </w:rPr>
-        <w:t>50 days</w:t>
-      </w:r>
-      <w:r>
-        <w:rPr>
-          <w:rFonts w:ascii="Times New Roman" w:hAnsi="Times New Roman" w:cs="Times New Roman"/>
-        </w:rPr>
-        <w:t xml:space="preserve"> streak badg</w:t>
-      </w:r>
-      <w:r>
-        <w:rPr>
-          <w:rFonts w:ascii="Times New Roman" w:hAnsi="Times New Roman" w:cs="Times New Roman"/>
-        </w:rPr>
-        <w:t>e</w:t>
-      </w:r>
-      <w:r>
-        <w:rPr>
-          <w:rFonts w:ascii="Times New Roman" w:hAnsi="Times New Roman" w:cs="Times New Roman"/>
-        </w:rPr>
-        <w:t xml:space="preserve"> on </w:t>
+        <w:t xml:space="preserve">• Solved more than 80+ problems with 50 days streak badge on </w:t>
       </w:r>
       <w:proofErr w:type="spellStart"/>
       <w:r>
@@ -1735,14 +1523,6 @@
           <w:t>Leetcode</w:t>
         </w:r>
         <w:proofErr w:type="spellEnd"/>
-        <w:r>
-          <w:rPr>
-            <w:rFonts w:ascii="Times New Roman" w:hAnsi="Times New Roman" w:cs="Times New Roman"/>
-            <w:color w:val="003399"/>
-            <w:szCs w:val="24"/>
-          </w:rPr>
-          <w:t xml:space="preserve"> Link</w:t>
-        </w:r>
       </w:hyperlink>
     </w:p>
     <w:p>
@@ -1779,34 +1559,72 @@
       <w:r>
         <w:rPr>
           <w:rFonts w:ascii="Times New Roman" w:hAnsi="Times New Roman" w:cs="Times New Roman"/>
+          <w:b/>
+          <w:bCs/>
         </w:rPr>
         <w:t xml:space="preserve">Technocrats Institute of </w:t>
       </w:r>
-      <w:proofErr w:type="gramStart"/>
-      <w:r>
-        <w:rPr>
-          <w:rFonts w:ascii="Times New Roman" w:hAnsi="Times New Roman" w:cs="Times New Roman"/>
-        </w:rPr>
-        <w:t>Technology  |</w:t>
-      </w:r>
-      <w:proofErr w:type="gramEnd"/>
-      <w:r>
-        <w:rPr>
-          <w:rFonts w:ascii="Times New Roman" w:hAnsi="Times New Roman" w:cs="Times New Roman"/>
-        </w:rPr>
-        <w:t xml:space="preserve"> Bhopal (M.P.) | B.Tech. – Computer Science and Engineering</w:t>
-      </w:r>
-      <w:r>
-        <w:rPr>
-          <w:rFonts w:ascii="Times New Roman" w:hAnsi="Times New Roman" w:cs="Times New Roman"/>
-        </w:rPr>
-        <w:t xml:space="preserve">  </w:t>
-      </w:r>
-      <w:r>
-        <w:rPr>
-          <w:rFonts w:ascii="Times New Roman" w:hAnsi="Times New Roman" w:cs="Times New Roman"/>
-        </w:rPr>
-        <w:t xml:space="preserve">latest CGPA: 8.40 | 2021 - Present </w:t>
+      <w:r>
+        <w:rPr>
+          <w:rFonts w:ascii="Times New Roman" w:hAnsi="Times New Roman" w:cs="Times New Roman"/>
+          <w:b/>
+          <w:bCs/>
+        </w:rPr>
+        <w:t>Technology</w:t>
+      </w:r>
+      <w:r>
+        <w:rPr>
+          <w:rFonts w:ascii="Times New Roman" w:hAnsi="Times New Roman" w:cs="Times New Roman"/>
+        </w:rPr>
+        <w:t xml:space="preserve"> |</w:t>
+      </w:r>
+      <w:r>
+        <w:rPr>
+          <w:rFonts w:ascii="Times New Roman" w:hAnsi="Times New Roman" w:cs="Times New Roman"/>
+        </w:rPr>
+        <w:t xml:space="preserve"> Bhopal (M.P.) | B.Tech. </w:t>
+      </w:r>
+      <w:r>
+        <w:rPr>
+          <w:rFonts w:ascii="Times New Roman" w:hAnsi="Times New Roman" w:cs="Times New Roman"/>
+        </w:rPr>
+        <w:t xml:space="preserve">- </w:t>
+      </w:r>
+      <w:r>
+        <w:rPr>
+          <w:rFonts w:ascii="Times New Roman" w:hAnsi="Times New Roman" w:cs="Times New Roman"/>
+        </w:rPr>
+        <w:t xml:space="preserve">Computer Science and </w:t>
+      </w:r>
+      <w:r>
+        <w:rPr>
+          <w:rFonts w:ascii="Times New Roman" w:hAnsi="Times New Roman" w:cs="Times New Roman"/>
+        </w:rPr>
+        <w:t>Engineering</w:t>
+      </w:r>
+      <w:r>
+        <w:rPr>
+          <w:rFonts w:ascii="Times New Roman" w:hAnsi="Times New Roman" w:cs="Times New Roman"/>
+        </w:rPr>
+        <w:t xml:space="preserve"> </w:t>
+      </w:r>
+      <w:r>
+        <w:rPr>
+          <w:rFonts w:ascii="Times New Roman" w:hAnsi="Times New Roman" w:cs="Times New Roman"/>
+        </w:rPr>
+        <w:t>CGPA: 8.0</w:t>
+      </w:r>
+      <w:r>
+        <w:rPr>
+          <w:rFonts w:ascii="Times New Roman" w:hAnsi="Times New Roman" w:cs="Times New Roman"/>
+        </w:rPr>
+        <w:t>4</w:t>
+      </w:r>
+      <w:r>
+        <w:rPr>
+          <w:rFonts w:ascii="Times New Roman" w:hAnsi="Times New Roman" w:cs="Times New Roman"/>
+        </w:rPr>
+        <w:t xml:space="preserve"> | 2021 - Present </w:t>
       </w:r>
     </w:p>
     <w:p>
@@ -1819,8 +1637,16 @@
       <w:r>
         <w:rPr>
           <w:rFonts w:ascii="Times New Roman" w:hAnsi="Times New Roman" w:cs="Times New Roman"/>
-        </w:rPr>
-        <w:t xml:space="preserve">Oxford Higher Secondary School | </w:t>
+          <w:b/>
+          <w:bCs/>
+        </w:rPr>
+        <w:t>Oxford Higher Secondary School</w:t>
+      </w:r>
+      <w:r>
+        <w:rPr>
+          <w:rFonts w:ascii="Times New Roman" w:hAnsi="Times New Roman" w:cs="Times New Roman"/>
+        </w:rPr>
+        <w:t xml:space="preserve"> | </w:t>
       </w:r>
       <w:proofErr w:type="spellStart"/>
       <w:r>
@@ -1834,7 +1660,25 @@
         <w:rPr>
           <w:rFonts w:ascii="Times New Roman" w:hAnsi="Times New Roman" w:cs="Times New Roman"/>
         </w:rPr>
-        <w:t xml:space="preserve"> (M.P.) | 12th | MPBSE | 85.00% | 2019-20</w:t>
+        <w:t xml:space="preserve"> (M.P.) | 12th | MPBSE | 85.00% | 20</w:t>
+      </w:r>
+      <w:r>
+        <w:rPr>
+          <w:rFonts w:ascii="Times New Roman" w:hAnsi="Times New Roman" w:cs="Times New Roman"/>
+        </w:rPr>
+        <w:t>20</w:t>
+      </w:r>
+      <w:r>
+        <w:rPr>
+          <w:rFonts w:ascii="Times New Roman" w:hAnsi="Times New Roman" w:cs="Times New Roman"/>
+        </w:rPr>
+        <w:t>-2</w:t>
+      </w:r>
+      <w:r>
+        <w:rPr>
+          <w:rFonts w:ascii="Times New Roman" w:hAnsi="Times New Roman" w:cs="Times New Roman"/>
+        </w:rPr>
+        <w:t>1</w:t>
       </w:r>
     </w:p>
     <w:p>
@@ -1848,8 +1692,16 @@
       <w:r>
         <w:rPr>
           <w:rFonts w:ascii="Times New Roman" w:hAnsi="Times New Roman" w:cs="Times New Roman"/>
-        </w:rPr>
-        <w:t xml:space="preserve">Oxford Higher Secondary School | </w:t>
+          <w:b/>
+          <w:bCs/>
+        </w:rPr>
+        <w:t>Oxford Higher Secondary School</w:t>
+      </w:r>
+      <w:r>
+        <w:rPr>
+          <w:rFonts w:ascii="Times New Roman" w:hAnsi="Times New Roman" w:cs="Times New Roman"/>
+        </w:rPr>
+        <w:t xml:space="preserve"> | </w:t>
       </w:r>
       <w:proofErr w:type="spellStart"/>
       <w:r>
@@ -1876,21 +1728,268 @@
         <w:rPr>
           <w:rFonts w:ascii="Times New Roman" w:hAnsi="Times New Roman" w:cs="Times New Roman"/>
         </w:rPr>
-        <w:t>% | 2017-18</w:t>
-      </w:r>
-    </w:p>
-    <w:p>
-      <w:pPr>
-        <w:spacing w:after="0" w:line="240" w:lineRule="auto"/>
-        <w:ind w:left="11" w:right="284" w:hanging="11"/>
-        <w:rPr>
-          <w:rFonts w:ascii="Times New Roman" w:hAnsi="Times New Roman" w:cs="Times New Roman"/>
-          <w:szCs w:val="24"/>
-        </w:rPr>
-      </w:pPr>
+        <w:t>% | 201</w:t>
+      </w:r>
+      <w:r>
+        <w:rPr>
+          <w:rFonts w:ascii="Times New Roman" w:hAnsi="Times New Roman" w:cs="Times New Roman"/>
+        </w:rPr>
+        <w:t>8</w:t>
+      </w:r>
+      <w:r>
+        <w:rPr>
+          <w:rFonts w:ascii="Times New Roman" w:hAnsi="Times New Roman" w:cs="Times New Roman"/>
+        </w:rPr>
+        <w:t>-1</w:t>
+      </w:r>
+      <w:r>
+        <w:rPr>
+          <w:rFonts w:ascii="Times New Roman" w:hAnsi="Times New Roman" w:cs="Times New Roman"/>
+        </w:rPr>
+        <w:t>9</w:t>
+      </w:r>
+    </w:p>
+    <w:p>
+      <w:pPr>
+        <w:pStyle w:val="Heading1"/>
+        <w:spacing w:before="120" w:after="120"/>
+        <w:ind w:left="11" w:hanging="11"/>
+        <w:rPr>
+          <w:rFonts w:ascii="Times New Roman" w:hAnsi="Times New Roman" w:cs="Times New Roman"/>
+          <w:b/>
+          <w:bCs/>
+          <w:sz w:val="32"/>
+          <w:szCs w:val="32"/>
+        </w:rPr>
+      </w:pPr>
+      <w:r>
+        <w:rPr>
+          <w:rFonts w:ascii="Times New Roman" w:hAnsi="Times New Roman" w:cs="Times New Roman"/>
+          <w:b/>
+          <w:bCs/>
+          <w:sz w:val="32"/>
+          <w:szCs w:val="32"/>
+        </w:rPr>
+        <w:t>CERTIFICATIONS AND BADGES</w:t>
+      </w:r>
+    </w:p>
+    <w:p>
+      <w:pPr>
+        <w:spacing w:line="240" w:lineRule="auto"/>
+        <w:rPr>
+          <w:rFonts w:ascii="Times New Roman" w:hAnsi="Times New Roman" w:cs="Times New Roman"/>
+        </w:rPr>
+      </w:pPr>
+      <w:proofErr w:type="spellStart"/>
+      <w:r>
+        <w:rPr>
+          <w:rFonts w:ascii="Times New Roman" w:hAnsi="Times New Roman" w:cs="Times New Roman"/>
+          <w:b/>
+          <w:bCs/>
+        </w:rPr>
+        <w:t>Hacktoberfest</w:t>
+      </w:r>
+      <w:proofErr w:type="spellEnd"/>
+      <w:r>
+        <w:rPr>
+          <w:rFonts w:ascii="Times New Roman" w:hAnsi="Times New Roman" w:cs="Times New Roman"/>
+          <w:b/>
+          <w:bCs/>
+        </w:rPr>
+        <w:t xml:space="preserve"> 23</w:t>
+      </w:r>
+      <w:r>
+        <w:rPr>
+          <w:rFonts w:ascii="Times New Roman" w:hAnsi="Times New Roman" w:cs="Times New Roman"/>
+        </w:rPr>
+        <w:t xml:space="preserve"> –</w:t>
+      </w:r>
+      <w:r>
+        <w:rPr>
+          <w:rFonts w:ascii="Times New Roman" w:hAnsi="Times New Roman" w:cs="Times New Roman"/>
+        </w:rPr>
+        <w:t xml:space="preserve"> Contributor -  </w:t>
+      </w:r>
+      <w:hyperlink r:id="rId20" w:history="1">
+        <w:r>
+          <w:rPr>
+            <w:rStyle w:val="Hyperlink"/>
+            <w:rFonts w:ascii="Times New Roman" w:hAnsi="Times New Roman" w:cs="Times New Roman"/>
+            <w:u w:val="none"/>
+          </w:rPr>
+          <w:t>Level 0</w:t>
+        </w:r>
+      </w:hyperlink>
+      <w:r>
+        <w:rPr>
+          <w:rFonts w:ascii="Times New Roman" w:hAnsi="Times New Roman" w:cs="Times New Roman"/>
+        </w:rPr>
+        <w:t xml:space="preserve">  </w:t>
+      </w:r>
+      <w:hyperlink r:id="rId21" w:history="1">
+        <w:r>
+          <w:rPr>
+            <w:rStyle w:val="Hyperlink"/>
+            <w:rFonts w:ascii="Times New Roman" w:hAnsi="Times New Roman" w:cs="Times New Roman"/>
+            <w:u w:val="none"/>
+          </w:rPr>
+          <w:t>Level 1</w:t>
+        </w:r>
+      </w:hyperlink>
+      <w:r>
+        <w:rPr>
+          <w:rFonts w:ascii="Times New Roman" w:hAnsi="Times New Roman" w:cs="Times New Roman"/>
+        </w:rPr>
+        <w:t xml:space="preserve">  </w:t>
+      </w:r>
+      <w:hyperlink r:id="rId22" w:history="1">
+        <w:r>
+          <w:rPr>
+            <w:rStyle w:val="Hyperlink"/>
+            <w:rFonts w:ascii="Times New Roman" w:hAnsi="Times New Roman" w:cs="Times New Roman"/>
+            <w:u w:val="none"/>
+          </w:rPr>
+          <w:t>Level 2</w:t>
+        </w:r>
+      </w:hyperlink>
+      <w:r>
+        <w:rPr>
+          <w:rFonts w:ascii="Times New Roman" w:hAnsi="Times New Roman" w:cs="Times New Roman"/>
+        </w:rPr>
+        <w:t xml:space="preserve">  </w:t>
+      </w:r>
+      <w:hyperlink r:id="rId23" w:history="1">
+        <w:r>
+          <w:rPr>
+            <w:rStyle w:val="Hyperlink"/>
+            <w:rFonts w:ascii="Times New Roman" w:hAnsi="Times New Roman" w:cs="Times New Roman"/>
+            <w:u w:val="none"/>
+          </w:rPr>
+          <w:t>Level 3</w:t>
+        </w:r>
+      </w:hyperlink>
+      <w:r>
+        <w:rPr>
+          <w:rFonts w:ascii="Times New Roman" w:hAnsi="Times New Roman" w:cs="Times New Roman"/>
+        </w:rPr>
+        <w:t xml:space="preserve">  </w:t>
+      </w:r>
+      <w:hyperlink r:id="rId24" w:history="1">
+        <w:r>
+          <w:rPr>
+            <w:rStyle w:val="Hyperlink"/>
+            <w:rFonts w:ascii="Times New Roman" w:hAnsi="Times New Roman" w:cs="Times New Roman"/>
+            <w:u w:val="none"/>
+          </w:rPr>
+          <w:t>Level 4</w:t>
+        </w:r>
+      </w:hyperlink>
+    </w:p>
+    <w:p>
+      <w:pPr>
+        <w:spacing w:line="240" w:lineRule="auto"/>
+        <w:rPr>
+          <w:rFonts w:ascii="Times New Roman" w:hAnsi="Times New Roman" w:cs="Times New Roman"/>
+        </w:rPr>
+      </w:pPr>
+      <w:r>
+        <w:rPr>
+          <w:rFonts w:ascii="Times New Roman" w:hAnsi="Times New Roman" w:cs="Times New Roman"/>
+          <w:b/>
+          <w:bCs/>
+        </w:rPr>
+        <w:t>Google</w:t>
+      </w:r>
+      <w:r>
+        <w:rPr>
+          <w:rFonts w:ascii="Times New Roman" w:hAnsi="Times New Roman" w:cs="Times New Roman"/>
+        </w:rPr>
+        <w:t xml:space="preserve"> - </w:t>
+      </w:r>
+      <w:hyperlink r:id="rId25" w:history="1">
+        <w:r>
+          <w:rPr>
+            <w:rStyle w:val="Hyperlink"/>
+            <w:rFonts w:ascii="Times New Roman" w:hAnsi="Times New Roman" w:cs="Times New Roman"/>
+            <w:u w:val="none"/>
+          </w:rPr>
+          <w:t>Foundations of Cybersecurity</w:t>
+        </w:r>
+      </w:hyperlink>
+    </w:p>
+    <w:p>
+      <w:pPr>
+        <w:spacing w:line="240" w:lineRule="auto"/>
+        <w:rPr>
+          <w:rFonts w:ascii="Times New Roman" w:hAnsi="Times New Roman" w:cs="Times New Roman"/>
+        </w:rPr>
+      </w:pPr>
+      <w:r>
+        <w:rPr>
+          <w:rFonts w:ascii="Times New Roman" w:hAnsi="Times New Roman" w:cs="Times New Roman"/>
+          <w:b/>
+          <w:bCs/>
+        </w:rPr>
+        <w:t>Postman</w:t>
+      </w:r>
+      <w:r>
+        <w:rPr>
+          <w:rFonts w:ascii="Times New Roman" w:hAnsi="Times New Roman" w:cs="Times New Roman"/>
+        </w:rPr>
+        <w:t xml:space="preserve"> -</w:t>
+      </w:r>
+      <w:hyperlink r:id="rId26" w:history="1">
+        <w:r>
+          <w:rPr>
+            <w:rStyle w:val="Hyperlink"/>
+            <w:rFonts w:ascii="Times New Roman" w:hAnsi="Times New Roman" w:cs="Times New Roman"/>
+            <w:u w:val="none"/>
+          </w:rPr>
+          <w:t xml:space="preserve"> API Fundamentals Student Expert</w:t>
+        </w:r>
+      </w:hyperlink>
+    </w:p>
+    <w:p>
+      <w:pPr>
+        <w:rPr>
+          <w:rFonts w:ascii="Times New Roman" w:hAnsi="Times New Roman" w:cs="Times New Roman"/>
+        </w:rPr>
+      </w:pPr>
+      <w:proofErr w:type="spellStart"/>
+      <w:r>
+        <w:rPr>
+          <w:rFonts w:ascii="Times New Roman" w:hAnsi="Times New Roman" w:cs="Times New Roman"/>
+          <w:b/>
+          <w:bCs/>
+        </w:rPr>
+        <w:t>Lumenore</w:t>
+      </w:r>
+      <w:proofErr w:type="spellEnd"/>
+      <w:r>
+        <w:rPr>
+          <w:rFonts w:ascii="Times New Roman" w:hAnsi="Times New Roman" w:cs="Times New Roman"/>
+        </w:rPr>
+        <w:t xml:space="preserve"> – </w:t>
+      </w:r>
+      <w:hyperlink r:id="rId27" w:history="1">
+        <w:r>
+          <w:rPr>
+            <w:rStyle w:val="Hyperlink"/>
+            <w:rFonts w:ascii="Times New Roman" w:hAnsi="Times New Roman" w:cs="Times New Roman"/>
+            <w:u w:val="none"/>
+          </w:rPr>
+          <w:t>Fundamentals of BI and Analytics</w:t>
+        </w:r>
+      </w:hyperlink>
+      <w:r>
+        <w:rPr>
+          <w:rFonts w:ascii="Times New Roman" w:hAnsi="Times New Roman" w:cs="Times New Roman"/>
+        </w:rPr>
+        <w:t xml:space="preserve"> </w:t>
+      </w:r>
     </w:p>
     <w:sectPr>
-      <w:footerReference w:type="default" r:id="rId20"/>
+      <w:footerReference w:type="default" r:id="rId28"/>
       <w:pgSz w:w="11906" w:h="16838"/>
       <w:pgMar w:top="720" w:right="720" w:bottom="720" w:left="720" w:header="720" w:footer="720" w:gutter="0"/>
       <w:cols w:space="720"/>
@@ -1934,17 +2033,33 @@
       <w:jc w:val="right"/>
       <w:rPr>
         <w:rFonts w:ascii="Times New Roman" w:hAnsi="Times New Roman" w:cs="Times New Roman"/>
-        <w:sz w:val="16"/>
-        <w:szCs w:val="16"/>
+        <w:sz w:val="14"/>
+        <w:szCs w:val="14"/>
       </w:rPr>
     </w:pPr>
     <w:r>
       <w:rPr>
         <w:rFonts w:ascii="Times New Roman" w:hAnsi="Times New Roman" w:cs="Times New Roman"/>
-        <w:sz w:val="16"/>
-        <w:szCs w:val="16"/>
+        <w:sz w:val="14"/>
+        <w:szCs w:val="14"/>
       </w:rPr>
-      <w:t>Last updated: July 17, 2024</w:t>
+      <w:t xml:space="preserve">Last updated: </w:t>
+    </w:r>
+    <w:r>
+      <w:rPr>
+        <w:rFonts w:ascii="Times New Roman" w:hAnsi="Times New Roman" w:cs="Times New Roman"/>
+        <w:sz w:val="14"/>
+        <w:szCs w:val="14"/>
+      </w:rPr>
+      <w:t>Aug 21,</w:t>
+    </w:r>
+    <w:r>
+      <w:rPr>
+        <w:rFonts w:ascii="Times New Roman" w:hAnsi="Times New Roman" w:cs="Times New Roman"/>
+        <w:sz w:val="14"/>
+        <w:szCs w:val="14"/>
+      </w:rPr>
+      <w:t xml:space="preserve"> 2024</w:t>
     </w:r>
   </w:p>
   <w:p>

--- a/Saurabh_cv.docx
+++ b/Saurabh_cv.docx
@@ -1,6 +1,6 @@
 
 <file path=word/document.xml><?xml version="1.0" encoding="utf-8"?>
-<w:document xmlns:wpc="http://schemas.microsoft.com/office/word/2010/wordprocessingCanvas" xmlns:cx="http://schemas.microsoft.com/office/drawing/2014/chartex" xmlns:cx1="http://schemas.microsoft.com/office/drawing/2015/9/8/chartex" xmlns:cx2="http://schemas.microsoft.com/office/drawing/2015/10/21/chartex" xmlns:cx3="http://schemas.microsoft.com/office/drawing/2016/5/9/chartex" xmlns:cx4="http://schemas.microsoft.com/office/drawing/2016/5/10/chartex" xmlns:cx5="http://schemas.microsoft.com/office/drawing/2016/5/11/chartex" xmlns:cx6="http://schemas.microsoft.com/office/drawing/2016/5/12/chartex" xmlns:cx7="http://schemas.microsoft.com/office/drawing/2016/5/13/chartex" xmlns:cx8="http://schemas.microsoft.com/office/drawing/2016/5/14/chartex" xmlns:mc="http://schemas.openxmlformats.org/markup-compatibility/2006" xmlns:aink="http://schemas.microsoft.com/office/drawing/2016/ink" xmlns:am3d="http://schemas.microsoft.com/office/drawing/2017/model3d" xmlns:o="urn:schemas-microsoft-com:office:office" xmlns:oel="http://schemas.microsoft.com/office/2019/extlst" xmlns:r="http://schemas.openxmlformats.org/officeDocument/2006/relationships" xmlns:m="http://schemas.openxmlformats.org/officeDocument/2006/math" xmlns:v="urn:schemas-microsoft-com:vml" xmlns:wp14="http://schemas.microsoft.com/office/word/2010/wordprocessingDrawing" xmlns:wp="http://schemas.openxmlformats.org/drawingml/2006/wordprocessingDrawing" xmlns:w10="urn:schemas-microsoft-com:office:word" xmlns:w="http://schemas.openxmlformats.org/wordprocessingml/2006/main" xmlns:w14="http://schemas.microsoft.com/office/word/2010/wordml" xmlns:w15="http://schemas.microsoft.com/office/word/2012/wordml" xmlns:w16cex="http://schemas.microsoft.com/office/word/2018/wordml/cex" xmlns:w16cid="http://schemas.microsoft.com/office/word/2016/wordml/cid" xmlns:w16="http://schemas.microsoft.com/office/word/2018/wordml" xmlns:w16du="http://schemas.microsoft.com/office/word/2023/wordml/word16du" xmlns:w16sdtdh="http://schemas.microsoft.com/office/word/2020/wordml/sdtdatahash" xmlns:w16se="http://schemas.microsoft.com/office/word/2015/wordml/symex" xmlns:wpg="http://schemas.microsoft.com/office/word/2010/wordprocessingGroup" xmlns:wpi="http://schemas.microsoft.com/office/word/2010/wordprocessingInk" xmlns:wne="http://schemas.microsoft.com/office/word/2006/wordml" xmlns:wps="http://schemas.microsoft.com/office/word/2010/wordprocessingShape" mc:Ignorable="w14 w15 w16se w16cid w16 w16cex w16sdtdh w16du wp14">
+<w:document xmlns:wpc="http://schemas.microsoft.com/office/word/2010/wordprocessingCanvas" xmlns:cx="http://schemas.microsoft.com/office/drawing/2014/chartex" xmlns:cx1="http://schemas.microsoft.com/office/drawing/2015/9/8/chartex" xmlns:cx2="http://schemas.microsoft.com/office/drawing/2015/10/21/chartex" xmlns:cx3="http://schemas.microsoft.com/office/drawing/2016/5/9/chartex" xmlns:cx4="http://schemas.microsoft.com/office/drawing/2016/5/10/chartex" xmlns:cx5="http://schemas.microsoft.com/office/drawing/2016/5/11/chartex" xmlns:cx6="http://schemas.microsoft.com/office/drawing/2016/5/12/chartex" xmlns:cx7="http://schemas.microsoft.com/office/drawing/2016/5/13/chartex" xmlns:cx8="http://schemas.microsoft.com/office/drawing/2016/5/14/chartex" xmlns:mc="http://schemas.openxmlformats.org/markup-compatibility/2006" xmlns:aink="http://schemas.microsoft.com/office/drawing/2016/ink" xmlns:am3d="http://schemas.microsoft.com/office/drawing/2017/model3d" xmlns:o="urn:schemas-microsoft-com:office:office" xmlns:oel="http://schemas.microsoft.com/office/2019/extlst" xmlns:r="http://schemas.openxmlformats.org/officeDocument/2006/relationships" xmlns:m="http://schemas.openxmlformats.org/officeDocument/2006/math" xmlns:v="urn:schemas-microsoft-com:vml" xmlns:wp14="http://schemas.microsoft.com/office/word/2010/wordprocessingDrawing" xmlns:wp="http://schemas.openxmlformats.org/drawingml/2006/wordprocessingDrawing" xmlns:w10="urn:schemas-microsoft-com:office:word" xmlns:w="http://schemas.openxmlformats.org/wordprocessingml/2006/main" xmlns:w14="http://schemas.microsoft.com/office/word/2010/wordml" xmlns:w15="http://schemas.microsoft.com/office/word/2012/wordml" xmlns:w16cex="http://schemas.microsoft.com/office/word/2018/wordml/cex" xmlns:w16cid="http://schemas.microsoft.com/office/word/2016/wordml/cid" xmlns:w16="http://schemas.microsoft.com/office/word/2018/wordml" xmlns:w16du="http://schemas.microsoft.com/office/word/2023/wordml/word16du" xmlns:w16sdtdh="http://schemas.microsoft.com/office/word/2020/wordml/sdtdatahash" xmlns:w16sdtfl="http://schemas.microsoft.com/office/word/2024/wordml/sdtformatlock" xmlns:w16se="http://schemas.microsoft.com/office/word/2015/wordml/symex" xmlns:wpg="http://schemas.microsoft.com/office/word/2010/wordprocessingGroup" xmlns:wpi="http://schemas.microsoft.com/office/word/2010/wordprocessingInk" xmlns:wne="http://schemas.microsoft.com/office/word/2006/wordml" xmlns:wps="http://schemas.microsoft.com/office/word/2010/wordprocessingShape" mc:Ignorable="w14 w15 w16se w16cid w16 w16cex w16sdtdh w16sdtfl w16du wp14">
   <w:body>
     <w:p>
       <w:pPr>
@@ -495,14 +495,7 @@
           <w:rFonts w:ascii="Times New Roman" w:hAnsi="Times New Roman" w:cs="Times New Roman"/>
           <w:color w:val="auto"/>
         </w:rPr>
-        <w:t>Networks,</w:t>
-      </w:r>
-      <w:r>
-        <w:rPr>
-          <w:rFonts w:ascii="Times New Roman" w:hAnsi="Times New Roman" w:cs="Times New Roman"/>
-          <w:color w:val="auto"/>
-        </w:rPr>
-        <w:t xml:space="preserve"> System Design</w:t>
+        <w:t>Networks</w:t>
       </w:r>
     </w:p>
     <w:p>
@@ -686,8 +679,18 @@
             <w:color w:val="auto"/>
             <w:szCs w:val="24"/>
           </w:rPr>
-          <w:t>github.com/SS0809/blackhole</w:t>
+          <w:t>github.com/SS0809/</w:t>
         </w:r>
+        <w:proofErr w:type="spellStart"/>
+        <w:r>
+          <w:rPr>
+            <w:rFonts w:ascii="Times New Roman" w:hAnsi="Times New Roman" w:cs="Times New Roman"/>
+            <w:color w:val="auto"/>
+            <w:szCs w:val="24"/>
+          </w:rPr>
+          <w:t>gymapp</w:t>
+        </w:r>
+        <w:proofErr w:type="spellEnd"/>
       </w:hyperlink>
       <w:r>
         <w:rPr>
@@ -880,15 +883,7 @@
           <w:color w:val="auto"/>
           <w:szCs w:val="24"/>
         </w:rPr>
-        <w:t xml:space="preserve"> </w:t>
-      </w:r>
-      <w:r>
-        <w:rPr>
-          <w:rFonts w:ascii="Times New Roman" w:hAnsi="Times New Roman" w:cs="Times New Roman"/>
-          <w:color w:val="auto"/>
-          <w:szCs w:val="24"/>
-        </w:rPr>
-        <w:t xml:space="preserve">An advanced video management server and movie application that combines the power of Flutter, MongoDB, </w:t>
+        <w:t xml:space="preserve"> An advanced video management server and movie application that combines the power of Flutter, MongoDB, </w:t>
       </w:r>
       <w:proofErr w:type="spellStart"/>
       <w:r>
@@ -1170,15 +1165,7 @@
           <w:color w:val="auto"/>
           <w:szCs w:val="24"/>
         </w:rPr>
-        <w:t xml:space="preserve"> </w:t>
-      </w:r>
-      <w:r>
-        <w:rPr>
-          <w:rFonts w:ascii="Times New Roman" w:hAnsi="Times New Roman" w:cs="Times New Roman"/>
-          <w:color w:val="auto"/>
-          <w:szCs w:val="24"/>
-        </w:rPr>
-        <w:t>A server developed using PHP and MySQL, designed to create and professional portfolios efficiently.</w:t>
+        <w:t xml:space="preserve"> A server developed using PHP and MySQL, designed to create and professional portfolios efficiently.</w:t>
       </w:r>
     </w:p>
     <w:p>
@@ -1676,43 +1663,6 @@
           <w:t xml:space="preserve"> API Fundamentals Student Expert</w:t>
         </w:r>
       </w:hyperlink>
-    </w:p>
-    <w:p>
-      <w:pPr>
-        <w:spacing w:beforeLines="30" w:before="72" w:afterLines="30" w:after="72" w:line="240" w:lineRule="auto"/>
-        <w:ind w:left="227" w:right="0" w:hanging="11"/>
-        <w:rPr>
-          <w:rFonts w:ascii="Times New Roman" w:hAnsi="Times New Roman" w:cs="Times New Roman"/>
-          <w:color w:val="auto"/>
-        </w:rPr>
-      </w:pPr>
-      <w:proofErr w:type="spellStart"/>
-      <w:r>
-        <w:rPr>
-          <w:rFonts w:ascii="Times New Roman" w:hAnsi="Times New Roman" w:cs="Times New Roman"/>
-          <w:color w:val="auto"/>
-        </w:rPr>
-        <w:t>Lumenore</w:t>
-      </w:r>
-      <w:proofErr w:type="spellEnd"/>
-      <w:r>
-        <w:rPr>
-          <w:rFonts w:ascii="Times New Roman" w:hAnsi="Times New Roman" w:cs="Times New Roman"/>
-          <w:color w:val="auto"/>
-        </w:rPr>
-        <w:t xml:space="preserve"> – </w:t>
-      </w:r>
-      <w:hyperlink r:id="rId19" w:history="1">
-        <w:r>
-          <w:rPr>
-            <w:rStyle w:val="Hyperlink"/>
-            <w:rFonts w:ascii="Times New Roman" w:hAnsi="Times New Roman" w:cs="Times New Roman"/>
-            <w:color w:val="auto"/>
-            <w:u w:val="none"/>
-          </w:rPr>
-          <w:t>Fundamentals of BI and Analytics</w:t>
-        </w:r>
-      </w:hyperlink>
       <w:r>
         <w:rPr>
           <w:rFonts w:ascii="Times New Roman" w:hAnsi="Times New Roman" w:cs="Times New Roman"/>
@@ -1722,7 +1672,7 @@
       </w:r>
     </w:p>
     <w:sectPr>
-      <w:footerReference w:type="default" r:id="rId20"/>
+      <w:footerReference w:type="default" r:id="rId19"/>
       <w:pgSz w:w="11906" w:h="16838"/>
       <w:pgMar w:top="720" w:right="720" w:bottom="720" w:left="720" w:header="720" w:footer="720" w:gutter="0"/>
       <w:cols w:space="720"/>
@@ -1733,7 +1683,7 @@
 </file>
 
 <file path=word/endnotes.xml><?xml version="1.0" encoding="utf-8"?>
-<w:endnotes xmlns:wpc="http://schemas.microsoft.com/office/word/2010/wordprocessingCanvas" xmlns:cx="http://schemas.microsoft.com/office/drawing/2014/chartex" xmlns:cx1="http://schemas.microsoft.com/office/drawing/2015/9/8/chartex" xmlns:cx2="http://schemas.microsoft.com/office/drawing/2015/10/21/chartex" xmlns:cx3="http://schemas.microsoft.com/office/drawing/2016/5/9/chartex" xmlns:cx4="http://schemas.microsoft.com/office/drawing/2016/5/10/chartex" xmlns:cx5="http://schemas.microsoft.com/office/drawing/2016/5/11/chartex" xmlns:cx6="http://schemas.microsoft.com/office/drawing/2016/5/12/chartex" xmlns:cx7="http://schemas.microsoft.com/office/drawing/2016/5/13/chartex" xmlns:cx8="http://schemas.microsoft.com/office/drawing/2016/5/14/chartex" xmlns:mc="http://schemas.openxmlformats.org/markup-compatibility/2006" xmlns:aink="http://schemas.microsoft.com/office/drawing/2016/ink" xmlns:am3d="http://schemas.microsoft.com/office/drawing/2017/model3d" xmlns:o="urn:schemas-microsoft-com:office:office" xmlns:oel="http://schemas.microsoft.com/office/2019/extlst" xmlns:r="http://schemas.openxmlformats.org/officeDocument/2006/relationships" xmlns:m="http://schemas.openxmlformats.org/officeDocument/2006/math" xmlns:v="urn:schemas-microsoft-com:vml" xmlns:wp14="http://schemas.microsoft.com/office/word/2010/wordprocessingDrawing" xmlns:wp="http://schemas.openxmlformats.org/drawingml/2006/wordprocessingDrawing" xmlns:w10="urn:schemas-microsoft-com:office:word" xmlns:w="http://schemas.openxmlformats.org/wordprocessingml/2006/main" xmlns:w14="http://schemas.microsoft.com/office/word/2010/wordml" xmlns:w15="http://schemas.microsoft.com/office/word/2012/wordml" xmlns:w16cex="http://schemas.microsoft.com/office/word/2018/wordml/cex" xmlns:w16cid="http://schemas.microsoft.com/office/word/2016/wordml/cid" xmlns:w16="http://schemas.microsoft.com/office/word/2018/wordml" xmlns:w16du="http://schemas.microsoft.com/office/word/2023/wordml/word16du" xmlns:w16sdtdh="http://schemas.microsoft.com/office/word/2020/wordml/sdtdatahash" xmlns:w16se="http://schemas.microsoft.com/office/word/2015/wordml/symex" xmlns:wpg="http://schemas.microsoft.com/office/word/2010/wordprocessingGroup" xmlns:wpi="http://schemas.microsoft.com/office/word/2010/wordprocessingInk" xmlns:wne="http://schemas.microsoft.com/office/word/2006/wordml" xmlns:wps="http://schemas.microsoft.com/office/word/2010/wordprocessingShape" mc:Ignorable="w14 w15 w16se w16cid w16 w16cex w16sdtdh w16du wp14">
+<w:endnotes xmlns:wpc="http://schemas.microsoft.com/office/word/2010/wordprocessingCanvas" xmlns:cx="http://schemas.microsoft.com/office/drawing/2014/chartex" xmlns:cx1="http://schemas.microsoft.com/office/drawing/2015/9/8/chartex" xmlns:cx2="http://schemas.microsoft.com/office/drawing/2015/10/21/chartex" xmlns:cx3="http://schemas.microsoft.com/office/drawing/2016/5/9/chartex" xmlns:cx4="http://schemas.microsoft.com/office/drawing/2016/5/10/chartex" xmlns:cx5="http://schemas.microsoft.com/office/drawing/2016/5/11/chartex" xmlns:cx6="http://schemas.microsoft.com/office/drawing/2016/5/12/chartex" xmlns:cx7="http://schemas.microsoft.com/office/drawing/2016/5/13/chartex" xmlns:cx8="http://schemas.microsoft.com/office/drawing/2016/5/14/chartex" xmlns:mc="http://schemas.openxmlformats.org/markup-compatibility/2006" xmlns:aink="http://schemas.microsoft.com/office/drawing/2016/ink" xmlns:am3d="http://schemas.microsoft.com/office/drawing/2017/model3d" xmlns:o="urn:schemas-microsoft-com:office:office" xmlns:oel="http://schemas.microsoft.com/office/2019/extlst" xmlns:r="http://schemas.openxmlformats.org/officeDocument/2006/relationships" xmlns:m="http://schemas.openxmlformats.org/officeDocument/2006/math" xmlns:v="urn:schemas-microsoft-com:vml" xmlns:wp14="http://schemas.microsoft.com/office/word/2010/wordprocessingDrawing" xmlns:wp="http://schemas.openxmlformats.org/drawingml/2006/wordprocessingDrawing" xmlns:w10="urn:schemas-microsoft-com:office:word" xmlns:w="http://schemas.openxmlformats.org/wordprocessingml/2006/main" xmlns:w14="http://schemas.microsoft.com/office/word/2010/wordml" xmlns:w15="http://schemas.microsoft.com/office/word/2012/wordml" xmlns:w16cex="http://schemas.microsoft.com/office/word/2018/wordml/cex" xmlns:w16cid="http://schemas.microsoft.com/office/word/2016/wordml/cid" xmlns:w16="http://schemas.microsoft.com/office/word/2018/wordml" xmlns:w16du="http://schemas.microsoft.com/office/word/2023/wordml/word16du" xmlns:w16sdtdh="http://schemas.microsoft.com/office/word/2020/wordml/sdtdatahash" xmlns:w16sdtfl="http://schemas.microsoft.com/office/word/2024/wordml/sdtformatlock" xmlns:w16se="http://schemas.microsoft.com/office/word/2015/wordml/symex" xmlns:wpg="http://schemas.microsoft.com/office/word/2010/wordprocessingGroup" xmlns:wpi="http://schemas.microsoft.com/office/word/2010/wordprocessingInk" xmlns:wne="http://schemas.microsoft.com/office/word/2006/wordml" xmlns:wps="http://schemas.microsoft.com/office/word/2010/wordprocessingShape" mc:Ignorable="w14 w15 w16se w16cid w16 w16cex w16sdtdh w16sdtfl w16du wp14">
   <w:endnote w:type="separator" w:id="-1">
     <w:p>
       <w:pPr>
@@ -1758,7 +1708,7 @@
 </file>
 
 <file path=word/footer1.xml><?xml version="1.0" encoding="utf-8"?>
-<w:ftr xmlns:wpc="http://schemas.microsoft.com/office/word/2010/wordprocessingCanvas" xmlns:cx="http://schemas.microsoft.com/office/drawing/2014/chartex" xmlns:cx1="http://schemas.microsoft.com/office/drawing/2015/9/8/chartex" xmlns:cx2="http://schemas.microsoft.com/office/drawing/2015/10/21/chartex" xmlns:cx3="http://schemas.microsoft.com/office/drawing/2016/5/9/chartex" xmlns:cx4="http://schemas.microsoft.com/office/drawing/2016/5/10/chartex" xmlns:cx5="http://schemas.microsoft.com/office/drawing/2016/5/11/chartex" xmlns:cx6="http://schemas.microsoft.com/office/drawing/2016/5/12/chartex" xmlns:cx7="http://schemas.microsoft.com/office/drawing/2016/5/13/chartex" xmlns:cx8="http://schemas.microsoft.com/office/drawing/2016/5/14/chartex" xmlns:mc="http://schemas.openxmlformats.org/markup-compatibility/2006" xmlns:aink="http://schemas.microsoft.com/office/drawing/2016/ink" xmlns:am3d="http://schemas.microsoft.com/office/drawing/2017/model3d" xmlns:o="urn:schemas-microsoft-com:office:office" xmlns:oel="http://schemas.microsoft.com/office/2019/extlst" xmlns:r="http://schemas.openxmlformats.org/officeDocument/2006/relationships" xmlns:m="http://schemas.openxmlformats.org/officeDocument/2006/math" xmlns:v="urn:schemas-microsoft-com:vml" xmlns:wp14="http://schemas.microsoft.com/office/word/2010/wordprocessingDrawing" xmlns:wp="http://schemas.openxmlformats.org/drawingml/2006/wordprocessingDrawing" xmlns:w10="urn:schemas-microsoft-com:office:word" xmlns:w="http://schemas.openxmlformats.org/wordprocessingml/2006/main" xmlns:w14="http://schemas.microsoft.com/office/word/2010/wordml" xmlns:w15="http://schemas.microsoft.com/office/word/2012/wordml" xmlns:w16cex="http://schemas.microsoft.com/office/word/2018/wordml/cex" xmlns:w16cid="http://schemas.microsoft.com/office/word/2016/wordml/cid" xmlns:w16="http://schemas.microsoft.com/office/word/2018/wordml" xmlns:w16du="http://schemas.microsoft.com/office/word/2023/wordml/word16du" xmlns:w16sdtdh="http://schemas.microsoft.com/office/word/2020/wordml/sdtdatahash" xmlns:w16se="http://schemas.microsoft.com/office/word/2015/wordml/symex" xmlns:wpg="http://schemas.microsoft.com/office/word/2010/wordprocessingGroup" xmlns:wpi="http://schemas.microsoft.com/office/word/2010/wordprocessingInk" xmlns:wne="http://schemas.microsoft.com/office/word/2006/wordml" xmlns:wps="http://schemas.microsoft.com/office/word/2010/wordprocessingShape" mc:Ignorable="w14 w15 w16se w16cid w16 w16cex w16sdtdh w16du wp14">
+<w:ftr xmlns:wpc="http://schemas.microsoft.com/office/word/2010/wordprocessingCanvas" xmlns:cx="http://schemas.microsoft.com/office/drawing/2014/chartex" xmlns:cx1="http://schemas.microsoft.com/office/drawing/2015/9/8/chartex" xmlns:cx2="http://schemas.microsoft.com/office/drawing/2015/10/21/chartex" xmlns:cx3="http://schemas.microsoft.com/office/drawing/2016/5/9/chartex" xmlns:cx4="http://schemas.microsoft.com/office/drawing/2016/5/10/chartex" xmlns:cx5="http://schemas.microsoft.com/office/drawing/2016/5/11/chartex" xmlns:cx6="http://schemas.microsoft.com/office/drawing/2016/5/12/chartex" xmlns:cx7="http://schemas.microsoft.com/office/drawing/2016/5/13/chartex" xmlns:cx8="http://schemas.microsoft.com/office/drawing/2016/5/14/chartex" xmlns:mc="http://schemas.openxmlformats.org/markup-compatibility/2006" xmlns:aink="http://schemas.microsoft.com/office/drawing/2016/ink" xmlns:am3d="http://schemas.microsoft.com/office/drawing/2017/model3d" xmlns:o="urn:schemas-microsoft-com:office:office" xmlns:oel="http://schemas.microsoft.com/office/2019/extlst" xmlns:r="http://schemas.openxmlformats.org/officeDocument/2006/relationships" xmlns:m="http://schemas.openxmlformats.org/officeDocument/2006/math" xmlns:v="urn:schemas-microsoft-com:vml" xmlns:wp14="http://schemas.microsoft.com/office/word/2010/wordprocessingDrawing" xmlns:wp="http://schemas.openxmlformats.org/drawingml/2006/wordprocessingDrawing" xmlns:w10="urn:schemas-microsoft-com:office:word" xmlns:w="http://schemas.openxmlformats.org/wordprocessingml/2006/main" xmlns:w14="http://schemas.microsoft.com/office/word/2010/wordml" xmlns:w15="http://schemas.microsoft.com/office/word/2012/wordml" xmlns:w16cex="http://schemas.microsoft.com/office/word/2018/wordml/cex" xmlns:w16cid="http://schemas.microsoft.com/office/word/2016/wordml/cid" xmlns:w16="http://schemas.microsoft.com/office/word/2018/wordml" xmlns:w16du="http://schemas.microsoft.com/office/word/2023/wordml/word16du" xmlns:w16sdtdh="http://schemas.microsoft.com/office/word/2020/wordml/sdtdatahash" xmlns:w16sdtfl="http://schemas.microsoft.com/office/word/2024/wordml/sdtformatlock" xmlns:w16se="http://schemas.microsoft.com/office/word/2015/wordml/symex" xmlns:wpg="http://schemas.microsoft.com/office/word/2010/wordprocessingGroup" xmlns:wpi="http://schemas.microsoft.com/office/word/2010/wordprocessingInk" xmlns:wne="http://schemas.microsoft.com/office/word/2006/wordml" xmlns:wps="http://schemas.microsoft.com/office/word/2010/wordprocessingShape" mc:Ignorable="w14 w15 w16se w16cid w16 w16cex w16sdtdh w16sdtfl w16du wp14">
   <w:p>
     <w:pPr>
       <w:pStyle w:val="Footer"/>
@@ -1795,7 +1745,7 @@
         <w:sz w:val="14"/>
         <w:szCs w:val="14"/>
       </w:rPr>
-      <w:t>12-12-2024</w:t>
+      <w:t>21-01-2025</w:t>
     </w:r>
     <w:r>
       <w:rPr>
@@ -1810,7 +1760,7 @@
 </file>
 
 <file path=word/footnotes.xml><?xml version="1.0" encoding="utf-8"?>
-<w:footnotes xmlns:wpc="http://schemas.microsoft.com/office/word/2010/wordprocessingCanvas" xmlns:cx="http://schemas.microsoft.com/office/drawing/2014/chartex" xmlns:cx1="http://schemas.microsoft.com/office/drawing/2015/9/8/chartex" xmlns:cx2="http://schemas.microsoft.com/office/drawing/2015/10/21/chartex" xmlns:cx3="http://schemas.microsoft.com/office/drawing/2016/5/9/chartex" xmlns:cx4="http://schemas.microsoft.com/office/drawing/2016/5/10/chartex" xmlns:cx5="http://schemas.microsoft.com/office/drawing/2016/5/11/chartex" xmlns:cx6="http://schemas.microsoft.com/office/drawing/2016/5/12/chartex" xmlns:cx7="http://schemas.microsoft.com/office/drawing/2016/5/13/chartex" xmlns:cx8="http://schemas.microsoft.com/office/drawing/2016/5/14/chartex" xmlns:mc="http://schemas.openxmlformats.org/markup-compatibility/2006" xmlns:aink="http://schemas.microsoft.com/office/drawing/2016/ink" xmlns:am3d="http://schemas.microsoft.com/office/drawing/2017/model3d" xmlns:o="urn:schemas-microsoft-com:office:office" xmlns:oel="http://schemas.microsoft.com/office/2019/extlst" xmlns:r="http://schemas.openxmlformats.org/officeDocument/2006/relationships" xmlns:m="http://schemas.openxmlformats.org/officeDocument/2006/math" xmlns:v="urn:schemas-microsoft-com:vml" xmlns:wp14="http://schemas.microsoft.com/office/word/2010/wordprocessingDrawing" xmlns:wp="http://schemas.openxmlformats.org/drawingml/2006/wordprocessingDrawing" xmlns:w10="urn:schemas-microsoft-com:office:word" xmlns:w="http://schemas.openxmlformats.org/wordprocessingml/2006/main" xmlns:w14="http://schemas.microsoft.com/office/word/2010/wordml" xmlns:w15="http://schemas.microsoft.com/office/word/2012/wordml" xmlns:w16cex="http://schemas.microsoft.com/office/word/2018/wordml/cex" xmlns:w16cid="http://schemas.microsoft.com/office/word/2016/wordml/cid" xmlns:w16="http://schemas.microsoft.com/office/word/2018/wordml" xmlns:w16du="http://schemas.microsoft.com/office/word/2023/wordml/word16du" xmlns:w16sdtdh="http://schemas.microsoft.com/office/word/2020/wordml/sdtdatahash" xmlns:w16se="http://schemas.microsoft.com/office/word/2015/wordml/symex" xmlns:wpg="http://schemas.microsoft.com/office/word/2010/wordprocessingGroup" xmlns:wpi="http://schemas.microsoft.com/office/word/2010/wordprocessingInk" xmlns:wne="http://schemas.microsoft.com/office/word/2006/wordml" xmlns:wps="http://schemas.microsoft.com/office/word/2010/wordprocessingShape" mc:Ignorable="w14 w15 w16se w16cid w16 w16cex w16sdtdh w16du wp14">
+<w:footnotes xmlns:wpc="http://schemas.microsoft.com/office/word/2010/wordprocessingCanvas" xmlns:cx="http://schemas.microsoft.com/office/drawing/2014/chartex" xmlns:cx1="http://schemas.microsoft.com/office/drawing/2015/9/8/chartex" xmlns:cx2="http://schemas.microsoft.com/office/drawing/2015/10/21/chartex" xmlns:cx3="http://schemas.microsoft.com/office/drawing/2016/5/9/chartex" xmlns:cx4="http://schemas.microsoft.com/office/drawing/2016/5/10/chartex" xmlns:cx5="http://schemas.microsoft.com/office/drawing/2016/5/11/chartex" xmlns:cx6="http://schemas.microsoft.com/office/drawing/2016/5/12/chartex" xmlns:cx7="http://schemas.microsoft.com/office/drawing/2016/5/13/chartex" xmlns:cx8="http://schemas.microsoft.com/office/drawing/2016/5/14/chartex" xmlns:mc="http://schemas.openxmlformats.org/markup-compatibility/2006" xmlns:aink="http://schemas.microsoft.com/office/drawing/2016/ink" xmlns:am3d="http://schemas.microsoft.com/office/drawing/2017/model3d" xmlns:o="urn:schemas-microsoft-com:office:office" xmlns:oel="http://schemas.microsoft.com/office/2019/extlst" xmlns:r="http://schemas.openxmlformats.org/officeDocument/2006/relationships" xmlns:m="http://schemas.openxmlformats.org/officeDocument/2006/math" xmlns:v="urn:schemas-microsoft-com:vml" xmlns:wp14="http://schemas.microsoft.com/office/word/2010/wordprocessingDrawing" xmlns:wp="http://schemas.openxmlformats.org/drawingml/2006/wordprocessingDrawing" xmlns:w10="urn:schemas-microsoft-com:office:word" xmlns:w="http://schemas.openxmlformats.org/wordprocessingml/2006/main" xmlns:w14="http://schemas.microsoft.com/office/word/2010/wordml" xmlns:w15="http://schemas.microsoft.com/office/word/2012/wordml" xmlns:w16cex="http://schemas.microsoft.com/office/word/2018/wordml/cex" xmlns:w16cid="http://schemas.microsoft.com/office/word/2016/wordml/cid" xmlns:w16="http://schemas.microsoft.com/office/word/2018/wordml" xmlns:w16du="http://schemas.microsoft.com/office/word/2023/wordml/word16du" xmlns:w16sdtdh="http://schemas.microsoft.com/office/word/2020/wordml/sdtdatahash" xmlns:w16sdtfl="http://schemas.microsoft.com/office/word/2024/wordml/sdtformatlock" xmlns:w16se="http://schemas.microsoft.com/office/word/2015/wordml/symex" xmlns:wpg="http://schemas.microsoft.com/office/word/2010/wordprocessingGroup" xmlns:wpi="http://schemas.microsoft.com/office/word/2010/wordprocessingInk" xmlns:wne="http://schemas.microsoft.com/office/word/2006/wordml" xmlns:wps="http://schemas.microsoft.com/office/word/2010/wordprocessingShape" mc:Ignorable="w14 w15 w16se w16cid w16 w16cex w16sdtdh w16sdtfl w16du wp14">
   <w:footnote w:type="separator" w:id="-1">
     <w:p>
       <w:pPr>
@@ -1835,7 +1785,7 @@
 </file>
 
 <file path=word/numbering.xml><?xml version="1.0" encoding="utf-8"?>
-<w:numbering xmlns:wpc="http://schemas.microsoft.com/office/word/2010/wordprocessingCanvas" xmlns:cx="http://schemas.microsoft.com/office/drawing/2014/chartex" xmlns:cx1="http://schemas.microsoft.com/office/drawing/2015/9/8/chartex" xmlns:cx2="http://schemas.microsoft.com/office/drawing/2015/10/21/chartex" xmlns:cx3="http://schemas.microsoft.com/office/drawing/2016/5/9/chartex" xmlns:cx4="http://schemas.microsoft.com/office/drawing/2016/5/10/chartex" xmlns:cx5="http://schemas.microsoft.com/office/drawing/2016/5/11/chartex" xmlns:cx6="http://schemas.microsoft.com/office/drawing/2016/5/12/chartex" xmlns:cx7="http://schemas.microsoft.com/office/drawing/2016/5/13/chartex" xmlns:cx8="http://schemas.microsoft.com/office/drawing/2016/5/14/chartex" xmlns:mc="http://schemas.openxmlformats.org/markup-compatibility/2006" xmlns:aink="http://schemas.microsoft.com/office/drawing/2016/ink" xmlns:am3d="http://schemas.microsoft.com/office/drawing/2017/model3d" xmlns:o="urn:schemas-microsoft-com:office:office" xmlns:oel="http://schemas.microsoft.com/office/2019/extlst" xmlns:r="http://schemas.openxmlformats.org/officeDocument/2006/relationships" xmlns:m="http://schemas.openxmlformats.org/officeDocument/2006/math" xmlns:v="urn:schemas-microsoft-com:vml" xmlns:wp14="http://schemas.microsoft.com/office/word/2010/wordprocessingDrawing" xmlns:wp="http://schemas.openxmlformats.org/drawingml/2006/wordprocessingDrawing" xmlns:w10="urn:schemas-microsoft-com:office:word" xmlns:w="http://schemas.openxmlformats.org/wordprocessingml/2006/main" xmlns:w14="http://schemas.microsoft.com/office/word/2010/wordml" xmlns:w15="http://schemas.microsoft.com/office/word/2012/wordml" xmlns:w16cex="http://schemas.microsoft.com/office/word/2018/wordml/cex" xmlns:w16cid="http://schemas.microsoft.com/office/word/2016/wordml/cid" xmlns:w16="http://schemas.microsoft.com/office/word/2018/wordml" xmlns:w16du="http://schemas.microsoft.com/office/word/2023/wordml/word16du" xmlns:w16sdtdh="http://schemas.microsoft.com/office/word/2020/wordml/sdtdatahash" xmlns:w16se="http://schemas.microsoft.com/office/word/2015/wordml/symex" xmlns:wpg="http://schemas.microsoft.com/office/word/2010/wordprocessingGroup" xmlns:wpi="http://schemas.microsoft.com/office/word/2010/wordprocessingInk" xmlns:wne="http://schemas.microsoft.com/office/word/2006/wordml" xmlns:wps="http://schemas.microsoft.com/office/word/2010/wordprocessingShape" mc:Ignorable="w14 w15 w16se w16cid w16 w16cex w16sdtdh w16du wp14">
+<w:numbering xmlns:wpc="http://schemas.microsoft.com/office/word/2010/wordprocessingCanvas" xmlns:cx="http://schemas.microsoft.com/office/drawing/2014/chartex" xmlns:cx1="http://schemas.microsoft.com/office/drawing/2015/9/8/chartex" xmlns:cx2="http://schemas.microsoft.com/office/drawing/2015/10/21/chartex" xmlns:cx3="http://schemas.microsoft.com/office/drawing/2016/5/9/chartex" xmlns:cx4="http://schemas.microsoft.com/office/drawing/2016/5/10/chartex" xmlns:cx5="http://schemas.microsoft.com/office/drawing/2016/5/11/chartex" xmlns:cx6="http://schemas.microsoft.com/office/drawing/2016/5/12/chartex" xmlns:cx7="http://schemas.microsoft.com/office/drawing/2016/5/13/chartex" xmlns:cx8="http://schemas.microsoft.com/office/drawing/2016/5/14/chartex" xmlns:mc="http://schemas.openxmlformats.org/markup-compatibility/2006" xmlns:aink="http://schemas.microsoft.com/office/drawing/2016/ink" xmlns:am3d="http://schemas.microsoft.com/office/drawing/2017/model3d" xmlns:o="urn:schemas-microsoft-com:office:office" xmlns:oel="http://schemas.microsoft.com/office/2019/extlst" xmlns:r="http://schemas.openxmlformats.org/officeDocument/2006/relationships" xmlns:m="http://schemas.openxmlformats.org/officeDocument/2006/math" xmlns:v="urn:schemas-microsoft-com:vml" xmlns:wp14="http://schemas.microsoft.com/office/word/2010/wordprocessingDrawing" xmlns:wp="http://schemas.openxmlformats.org/drawingml/2006/wordprocessingDrawing" xmlns:w10="urn:schemas-microsoft-com:office:word" xmlns:w="http://schemas.openxmlformats.org/wordprocessingml/2006/main" xmlns:w14="http://schemas.microsoft.com/office/word/2010/wordml" xmlns:w15="http://schemas.microsoft.com/office/word/2012/wordml" xmlns:w16cex="http://schemas.microsoft.com/office/word/2018/wordml/cex" xmlns:w16cid="http://schemas.microsoft.com/office/word/2016/wordml/cid" xmlns:w16="http://schemas.microsoft.com/office/word/2018/wordml" xmlns:w16du="http://schemas.microsoft.com/office/word/2023/wordml/word16du" xmlns:w16sdtdh="http://schemas.microsoft.com/office/word/2020/wordml/sdtdatahash" xmlns:w16sdtfl="http://schemas.microsoft.com/office/word/2024/wordml/sdtformatlock" xmlns:w16se="http://schemas.microsoft.com/office/word/2015/wordml/symex" xmlns:wpg="http://schemas.microsoft.com/office/word/2010/wordprocessingGroup" xmlns:wpi="http://schemas.microsoft.com/office/word/2010/wordprocessingInk" xmlns:wne="http://schemas.microsoft.com/office/word/2006/wordml" xmlns:wps="http://schemas.microsoft.com/office/word/2010/wordprocessingShape" mc:Ignorable="w14 w15 w16se w16cid w16 w16cex w16sdtdh w16sdtfl w16du wp14">
   <w:abstractNum w:abstractNumId="0" w15:restartNumberingAfterBreak="0">
     <w:nsid w:val="2C4A48C7"/>
     <w:multiLevelType w:val="hybridMultilevel"/>
@@ -2287,7 +2237,7 @@
 </file>
 
 <file path=word/styles.xml><?xml version="1.0" encoding="utf-8"?>
-<w:styles xmlns:mc="http://schemas.openxmlformats.org/markup-compatibility/2006" xmlns:r="http://schemas.openxmlformats.org/officeDocument/2006/relationships" xmlns:w="http://schemas.openxmlformats.org/wordprocessingml/2006/main" xmlns:w14="http://schemas.microsoft.com/office/word/2010/wordml" xmlns:w15="http://schemas.microsoft.com/office/word/2012/wordml" xmlns:w16cex="http://schemas.microsoft.com/office/word/2018/wordml/cex" xmlns:w16cid="http://schemas.microsoft.com/office/word/2016/wordml/cid" xmlns:w16="http://schemas.microsoft.com/office/word/2018/wordml" xmlns:w16du="http://schemas.microsoft.com/office/word/2023/wordml/word16du" xmlns:w16sdtdh="http://schemas.microsoft.com/office/word/2020/wordml/sdtdatahash" xmlns:w16se="http://schemas.microsoft.com/office/word/2015/wordml/symex" mc:Ignorable="w14 w15 w16se w16cid w16 w16cex w16sdtdh w16du">
+<w:styles xmlns:mc="http://schemas.openxmlformats.org/markup-compatibility/2006" xmlns:r="http://schemas.openxmlformats.org/officeDocument/2006/relationships" xmlns:w="http://schemas.openxmlformats.org/wordprocessingml/2006/main" xmlns:w14="http://schemas.microsoft.com/office/word/2010/wordml" xmlns:w15="http://schemas.microsoft.com/office/word/2012/wordml" xmlns:w16cex="http://schemas.microsoft.com/office/word/2018/wordml/cex" xmlns:w16cid="http://schemas.microsoft.com/office/word/2016/wordml/cid" xmlns:w16="http://schemas.microsoft.com/office/word/2018/wordml" xmlns:w16du="http://schemas.microsoft.com/office/word/2023/wordml/word16du" xmlns:w16sdtdh="http://schemas.microsoft.com/office/word/2020/wordml/sdtdatahash" xmlns:w16sdtfl="http://schemas.microsoft.com/office/word/2024/wordml/sdtformatlock" xmlns:w16se="http://schemas.microsoft.com/office/word/2015/wordml/symex" mc:Ignorable="w14 w15 w16se w16cid w16 w16cex w16sdtdh w16sdtfl w16du">
   <w:docDefaults>
     <w:rPrDefault>
       <w:rPr>
@@ -2719,6 +2669,7 @@
   <w:style w:type="character" w:default="1" w:styleId="DefaultParagraphFont">
     <w:name w:val="Default Paragraph Font"/>
     <w:uiPriority w:val="1"/>
+    <w:semiHidden/>
     <w:unhideWhenUsed/>
   </w:style>
   <w:style w:type="table" w:default="1" w:styleId="TableNormal">
